--- a/Участок ремонта форм/Формокомплекты/Маркировка деталей для производства изделий/XXI-В-28-2-500-28 Калина 0,5 л.docx
+++ b/Участок ремонта форм/Формокомплекты/Маркировка деталей для производства изделий/XXI-В-28-2-500-28 Калина 0,5 л.docx
@@ -21,9 +21,8 @@
           <w:sz w:val="36"/>
           <w:szCs w:val="36"/>
         </w:rPr>
-        <w:t xml:space="preserve">Перечень </w:t>
+        <w:t>Перечень деталей</w:t>
       </w:r>
-      <w:proofErr w:type="gramStart"/>
       <w:r>
         <w:rPr>
           <w:rFonts w:ascii="Arial" w:hAnsi="Arial" w:cs="Arial"/>
@@ -32,9 +31,10 @@
           <w:sz w:val="36"/>
           <w:szCs w:val="36"/>
         </w:rPr>
-        <w:t>деталей</w:t>
+        <w:t>,</w:t>
       </w:r>
-      <w:proofErr w:type="gramEnd"/>
+      <w:bookmarkStart w:id="0" w:name="_GoBack"/>
+      <w:bookmarkEnd w:id="0"/>
       <w:r>
         <w:rPr>
           <w:rFonts w:ascii="Arial" w:hAnsi="Arial" w:cs="Arial"/>
@@ -1108,8 +1108,6 @@
                 <w:szCs w:val="28"/>
               </w:rPr>
             </w:pPr>
-            <w:bookmarkStart w:id="0" w:name="_GoBack"/>
-            <w:bookmarkEnd w:id="0"/>
             <w:r>
               <w:rPr>
                 <w:b/>
@@ -1718,7 +1716,6 @@
       <w:spacing w:after="0" w:line="240" w:lineRule="auto"/>
     </w:pPr>
     <w:tblPr>
-      <w:tblInd w:w="0" w:type="dxa"/>
       <w:tblBorders>
         <w:top w:val="single" w:sz="4" w:space="0" w:color="000000" w:themeColor="text1"/>
         <w:left w:val="single" w:sz="4" w:space="0" w:color="000000" w:themeColor="text1"/>
@@ -1727,12 +1724,6 @@
         <w:insideH w:val="single" w:sz="4" w:space="0" w:color="000000" w:themeColor="text1"/>
         <w:insideV w:val="single" w:sz="4" w:space="0" w:color="000000" w:themeColor="text1"/>
       </w:tblBorders>
-      <w:tblCellMar>
-        <w:top w:w="0" w:type="dxa"/>
-        <w:left w:w="108" w:type="dxa"/>
-        <w:bottom w:w="0" w:type="dxa"/>
-        <w:right w:w="108" w:type="dxa"/>
-      </w:tblCellMar>
     </w:tblPr>
   </w:style>
   <w:style w:type="paragraph" w:styleId="a4">
